--- a/RelazioneWB/note tecniche.docx
+++ b/RelazioneWB/note tecniche.docx
@@ -14,28 +14,12 @@
     </w:p>
     <w:p>
       <w:r>
-        <w:t xml:space="preserve">Il servizio offerto </w:t>
-      </w:r>
-      <w:proofErr w:type="gramStart"/>
-      <w:r>
-        <w:t>è limitati</w:t>
-      </w:r>
-      <w:proofErr w:type="gramEnd"/>
-      <w:r>
-        <w:t xml:space="preserve"> ai cittadini residenti nei comuni ove l’Associazione ha dei soci attivi. </w:t>
-      </w:r>
-    </w:p>
-    <w:p>
-      <w:r>
-        <w:t xml:space="preserve">I prodotti vendibili devono essere afferenti ad una delle </w:t>
-      </w:r>
-      <w:proofErr w:type="gramStart"/>
-      <w:r>
-        <w:t>macro categorie</w:t>
-      </w:r>
-      <w:proofErr w:type="gramEnd"/>
-      <w:r>
-        <w:t xml:space="preserve"> previste, ovvero </w:t>
+        <w:t xml:space="preserve">Il servizio offerto è limitati ai cittadini residenti nei comuni ove l’Associazione ha dei soci attivi. </w:t>
+      </w:r>
+    </w:p>
+    <w:p>
+      <w:r>
+        <w:t xml:space="preserve">I prodotti vendibili devono essere afferenti ad una delle macro categorie previste, ovvero </w:t>
       </w:r>
     </w:p>
     <w:p>
@@ -156,15 +140,7 @@
         </w:numPr>
       </w:pPr>
       <w:r>
-        <w:t xml:space="preserve">Pagina “macro categoria”: si visualizza dopo aver cliccato su una delle voci del menù di categoria ove ogni categoria è rappresentata da un’icona.  La pagina si presenta a sua volta divisa in sottosezioni dedicate ad ogni </w:t>
-      </w:r>
-      <w:proofErr w:type="gramStart"/>
-      <w:r>
-        <w:t>sotto-categoria</w:t>
-      </w:r>
-      <w:proofErr w:type="gramEnd"/>
-      <w:r>
-        <w:t>.</w:t>
+        <w:t>Pagina “macro categoria”: si visualizza dopo aver cliccato su una delle voci del menù di categoria ove ogni categoria è rappresentata da un’icona.  La pagina si presenta a sua volta divisa in sottosezioni dedicate ad ogni sotto-categoria.</w:t>
       </w:r>
     </w:p>
     <w:p>
@@ -188,15 +164,7 @@
         </w:numPr>
       </w:pPr>
       <w:r>
-        <w:t xml:space="preserve">Come </w:t>
-      </w:r>
-      <w:proofErr w:type="gramStart"/>
-      <w:r>
-        <w:t>Funziona  e</w:t>
-      </w:r>
-      <w:proofErr w:type="gramEnd"/>
-      <w:r>
-        <w:t xml:space="preserve"> Chi Siamo : sono semplici pagine di carattere informativo, raggiungibili dal menù superiore. </w:t>
+        <w:t xml:space="preserve">Come Funziona  e Chi Siamo : sono semplici pagine di carattere informativo, raggiungibili dal menù superiore. </w:t>
       </w:r>
     </w:p>
     <w:p>
@@ -232,7 +200,13 @@
         </w:numPr>
       </w:pPr>
       <w:r>
-        <w:t>Amministrazione: è una pagina raggiungibile dal menù principale, solamente da un utente autorizzato, nella realtà in esame è utilizzabile solamente da un utente dell’Associazione.</w:t>
+        <w:t xml:space="preserve">Amministrazione: è una pagina raggiungibile </w:t>
+      </w:r>
+      <w:r>
+        <w:t>da un link presente nella pagina profilo utente</w:t>
+      </w:r>
+      <w:r>
+        <w:t>, solamente da un utente autorizzato, nella realtà in esame è utilizzabile solamente da un utente dell’Associazione.</w:t>
       </w:r>
     </w:p>
     <w:p>
@@ -268,28 +242,19 @@
         </w:numPr>
       </w:pPr>
       <w:r>
-        <w:t xml:space="preserve">Iscriviti propone un </w:t>
-      </w:r>
-      <w:proofErr w:type="spellStart"/>
-      <w:r>
-        <w:t>form</w:t>
-      </w:r>
-      <w:proofErr w:type="spellEnd"/>
-      <w:r>
-        <w:t xml:space="preserve"> di registrazione per permettere un successivo login.</w:t>
-      </w:r>
-    </w:p>
-    <w:p>
-      <w:pPr>
-        <w:pStyle w:val="Paragrafoelenco"/>
-      </w:pPr>
-    </w:p>
-    <w:p>
-      <w:pPr>
-        <w:pStyle w:val="Paragrafoelenco"/>
-      </w:pPr>
-      <w:r>
-        <w:lastRenderedPageBreak/>
+        <w:t>Iscriviti propone un form di registrazione per permettere un successivo login.</w:t>
+      </w:r>
+    </w:p>
+    <w:p>
+      <w:pPr>
+        <w:pStyle w:val="Paragrafoelenco"/>
+      </w:pPr>
+    </w:p>
+    <w:p>
+      <w:pPr>
+        <w:pStyle w:val="Paragrafoelenco"/>
+      </w:pPr>
+      <w:r>
         <w:t xml:space="preserve">Progettazione Tecnica </w:t>
       </w:r>
     </w:p>
@@ -303,15 +268,7 @@
         <w:pStyle w:val="Paragrafoelenco"/>
       </w:pPr>
       <w:r>
-        <w:t xml:space="preserve">Le tecnologie impiegate sono HTML, PHP, CSS e </w:t>
-      </w:r>
-      <w:proofErr w:type="spellStart"/>
-      <w:r>
-        <w:t>Javascript</w:t>
-      </w:r>
-      <w:proofErr w:type="spellEnd"/>
-      <w:r>
-        <w:t xml:space="preserve"> </w:t>
+        <w:t xml:space="preserve">Le tecnologie impiegate sono HTML, PHP, CSS e Javascript </w:t>
       </w:r>
     </w:p>
     <w:p>
@@ -336,13 +293,8 @@
       </w:r>
       <w:r>
         <w:br/>
-        <w:t xml:space="preserve">Nel corso dello sviluppo però si è constatato che l’impiego effettivo delle funzioni aggiuntive di HTML5 rispetto a versioni precedenti è stato limitato alla validazione dei </w:t>
-      </w:r>
-      <w:proofErr w:type="spellStart"/>
-      <w:r>
-        <w:t>form</w:t>
-      </w:r>
-      <w:proofErr w:type="spellEnd"/>
+        <w:t>Nel corso dello sviluppo però si è constatato che l’impiego effettivo delle funzioni aggiuntive di HTML5 rispetto a versioni precedenti è stato limitato alla validazione dei form</w:t>
+      </w:r>
     </w:p>
     <w:p>
       <w:pPr>
@@ -362,31 +314,7 @@
         <w:pStyle w:val="Paragrafoelenco"/>
       </w:pPr>
       <w:r>
-        <w:t xml:space="preserve">Il progetto è sviluppato secondo il pattern MVC </w:t>
-      </w:r>
-      <w:proofErr w:type="gramStart"/>
-      <w:r>
-        <w:t>( Model</w:t>
-      </w:r>
-      <w:proofErr w:type="gramEnd"/>
-      <w:r>
-        <w:t>-</w:t>
-      </w:r>
-      <w:proofErr w:type="spellStart"/>
-      <w:r>
-        <w:t>View</w:t>
-      </w:r>
-      <w:proofErr w:type="spellEnd"/>
-      <w:r>
-        <w:t xml:space="preserve">-Controller) le cui fondamenta sono state apprese mediante la consultazione di materiale reperibile sul web ed in particolare grazie al tutorial “The PHP </w:t>
-      </w:r>
-      <w:proofErr w:type="spellStart"/>
-      <w:r>
-        <w:t>Practitioner</w:t>
-      </w:r>
-      <w:proofErr w:type="spellEnd"/>
-      <w:r>
-        <w:t>” il quale ha fortemente inspirato lo sviluppo del progetto.</w:t>
+        <w:t>Il progetto è sviluppato secondo il pattern MVC ( Model-View-Controller) le cui fondamenta sono state apprese mediante la consultazione di materiale reperibile sul web ed in particolare grazie al tutorial “The PHP Practitioner” il quale ha fortemente inspirato lo sviluppo del progetto.</w:t>
       </w:r>
     </w:p>
     <w:p/>
@@ -398,26 +326,8 @@
           <w:numId w:val="2"/>
         </w:numPr>
       </w:pPr>
-      <w:proofErr w:type="gramStart"/>
-      <w:r>
-        <w:t xml:space="preserve">Nella </w:t>
-      </w:r>
-      <w:proofErr w:type="spellStart"/>
-      <w:r>
-        <w:t>root</w:t>
-      </w:r>
-      <w:proofErr w:type="spellEnd"/>
-      <w:proofErr w:type="gramEnd"/>
-      <w:r>
-        <w:t xml:space="preserve"> del progetto è presente il file </w:t>
-      </w:r>
-      <w:proofErr w:type="spellStart"/>
-      <w:r>
-        <w:t>routes.php</w:t>
-      </w:r>
-      <w:proofErr w:type="spellEnd"/>
-      <w:r>
-        <w:t xml:space="preserve"> che associa il controller a seconda della pagina richiesta dal server.</w:t>
+      <w:r>
+        <w:t>Nella root del progetto è presente il file routes.php che associa il controller a seconda della pagina richiesta dal server.</w:t>
       </w:r>
     </w:p>
     <w:p>
@@ -428,13 +338,8 @@
           <w:numId w:val="2"/>
         </w:numPr>
       </w:pPr>
-      <w:proofErr w:type="spellStart"/>
-      <w:r>
-        <w:t>App</w:t>
-      </w:r>
-      <w:proofErr w:type="spellEnd"/>
-      <w:r>
-        <w:t xml:space="preserve"> contiene a sua volta le seguenti cartelle</w:t>
+      <w:r>
+        <w:t>App contiene a sua volta le seguenti cartelle</w:t>
       </w:r>
     </w:p>
     <w:p>
@@ -446,15 +351,7 @@
         </w:numPr>
       </w:pPr>
       <w:r>
-        <w:t xml:space="preserve">Controller: al cui interno sono reperibili tutti i controller sviluppati secondo il pattern MVC e si occupano dell’elaborazione dei dati prelevati dal database e li rendono disponibili alle varie </w:t>
-      </w:r>
-      <w:proofErr w:type="spellStart"/>
-      <w:r>
-        <w:t>view</w:t>
-      </w:r>
-      <w:proofErr w:type="spellEnd"/>
-      <w:r>
-        <w:t xml:space="preserve"> mediante HTML e CSS.</w:t>
+        <w:t>Controller: al cui interno sono reperibili tutti i controller sviluppati secondo il pattern MVC e si occupano dell’elaborazione dei dati prelevati dal database e li rendono disponibili alle varie view mediante HTML e CSS.</w:t>
       </w:r>
     </w:p>
     <w:p>
@@ -465,21 +362,8 @@
           <w:numId w:val="2"/>
         </w:numPr>
       </w:pPr>
-      <w:proofErr w:type="spellStart"/>
-      <w:r>
-        <w:t>Models</w:t>
-      </w:r>
-      <w:proofErr w:type="spellEnd"/>
-      <w:r>
-        <w:t xml:space="preserve"> sono le due classi definite nel progetto, in particolare Articoli per la descrizione dei singoli articoli in vendita e </w:t>
-      </w:r>
-      <w:proofErr w:type="spellStart"/>
-      <w:r>
-        <w:t>Users</w:t>
-      </w:r>
-      <w:proofErr w:type="spellEnd"/>
-      <w:r>
-        <w:t xml:space="preserve"> per la definizione degli utenti.</w:t>
+      <w:r>
+        <w:t>Models sono le due classi definite nel progetto, in particolare Articoli per la descrizione dei singoli articoli in vendita e Users per la definizione degli utenti.</w:t>
       </w:r>
     </w:p>
     <w:p>
@@ -490,13 +374,8 @@
           <w:numId w:val="2"/>
         </w:numPr>
       </w:pPr>
-      <w:proofErr w:type="spellStart"/>
-      <w:r>
-        <w:t>Views</w:t>
-      </w:r>
-      <w:proofErr w:type="spellEnd"/>
-      <w:r>
-        <w:t>: sono file che conten</w:t>
+      <w:r>
+        <w:t>Views: sono file che conten</w:t>
       </w:r>
       <w:r>
         <w:t>gono principalmente codice HTML che permette la visualizzazione delle informazioni elaborate dai controller</w:t>
@@ -523,13 +402,8 @@
           <w:numId w:val="2"/>
         </w:numPr>
       </w:pPr>
-      <w:proofErr w:type="spellStart"/>
-      <w:r>
-        <w:t>App</w:t>
-      </w:r>
-      <w:proofErr w:type="spellEnd"/>
-      <w:r>
-        <w:t xml:space="preserve"> per la condivisione e impostazione di variabili condivise </w:t>
+      <w:r>
+        <w:t xml:space="preserve">App per la condivisione e impostazione di variabili condivise </w:t>
       </w:r>
     </w:p>
     <w:p>
@@ -541,21 +415,8 @@
         </w:numPr>
       </w:pPr>
       <w:r>
-        <w:t xml:space="preserve">Bootstrap esegue il caricamento delle classi </w:t>
-      </w:r>
-      <w:proofErr w:type="spellStart"/>
-      <w:r>
-        <w:t>sovradescritte</w:t>
-      </w:r>
-      <w:proofErr w:type="spellEnd"/>
-      <w:r>
-        <w:t xml:space="preserve"> e crea le variabili condivise mediante l’utilizzo di </w:t>
-      </w:r>
-      <w:proofErr w:type="spellStart"/>
-      <w:r>
-        <w:t>App</w:t>
-      </w:r>
-      <w:proofErr w:type="spellEnd"/>
+        <w:t>Bootstrap esegue il caricamento delle classi sovradescritte e crea le variabili condivise mediante l’utilizzo di App</w:t>
+      </w:r>
     </w:p>
     <w:p>
       <w:pPr>
@@ -565,13 +426,8 @@
           <w:numId w:val="2"/>
         </w:numPr>
       </w:pPr>
-      <w:proofErr w:type="spellStart"/>
-      <w:r>
-        <w:t>Request</w:t>
-      </w:r>
-      <w:proofErr w:type="spellEnd"/>
-      <w:r>
-        <w:t xml:space="preserve"> si occupa di gestire il recupero dei dati inviati al server con chiamate GET o POST </w:t>
+      <w:r>
+        <w:t xml:space="preserve">Request si occupa di gestire il recupero dei dati inviati al server con chiamate GET o POST </w:t>
       </w:r>
     </w:p>
     <w:p>
@@ -583,15 +439,7 @@
         </w:numPr>
       </w:pPr>
       <w:r>
-        <w:t xml:space="preserve">Router permette di effettuare il match tra ciò che viene richiesto al server e le </w:t>
-      </w:r>
-      <w:proofErr w:type="spellStart"/>
-      <w:r>
-        <w:t>routes</w:t>
-      </w:r>
-      <w:proofErr w:type="spellEnd"/>
-      <w:r>
-        <w:t xml:space="preserve"> disponibili, effettuando quindi il collegamento tra pagina richiesta e controller.</w:t>
+        <w:t>Router permette di effettuare il match tra ciò che viene richiesto al server e le routes disponibili, effettuando quindi il collegamento tra pagina richiesta e controller.</w:t>
       </w:r>
     </w:p>
     <w:p>
@@ -605,9 +453,89 @@
       <w:r>
         <w:t>Session si occupa della gestione della sessione.</w:t>
       </w:r>
+    </w:p>
+    <w:p/>
+    <w:p/>
+    <w:p>
+      <w:r>
+        <w:t xml:space="preserve">UTENTI : </w:t>
+      </w:r>
+    </w:p>
+    <w:p>
+      <w:r>
+        <w:t>utente-admin</w:t>
+      </w:r>
+      <w:r>
+        <w:tab/>
+      </w:r>
+      <w:r>
+        <w:tab/>
+      </w:r>
+      <w:hyperlink r:id="rId7" w:history="1">
+        <w:r>
+          <w:rPr>
+            <w:rStyle w:val="Collegamentoipertestuale"/>
+          </w:rPr>
+          <w:t>admin@admin.it</w:t>
+        </w:r>
+      </w:hyperlink>
+      <w:r>
+        <w:tab/>
+        <w:t>admin</w:t>
+      </w:r>
+      <w:r>
+        <w:tab/>
+      </w:r>
+    </w:p>
+    <w:p>
+      <w:r>
+        <w:t>utente-normale</w:t>
+      </w:r>
+      <w:r>
+        <w:tab/>
+      </w:r>
+      <w:hyperlink r:id="rId8" w:history="1">
+        <w:r>
+          <w:rPr>
+            <w:rStyle w:val="Collegamentoipertestuale"/>
+          </w:rPr>
+          <w:t>user@user.it</w:t>
+        </w:r>
+      </w:hyperlink>
+      <w:r>
+        <w:tab/>
+      </w:r>
+      <w:r>
+        <w:tab/>
+        <w:t>user</w:t>
+      </w:r>
+      <w:r>
+        <w:tab/>
+      </w:r>
+    </w:p>
+    <w:p>
+      <w:r>
+        <w:t>utente-azienda</w:t>
+      </w:r>
+      <w:r>
+        <w:tab/>
+      </w:r>
+      <w:hyperlink r:id="rId9" w:history="1">
+        <w:r>
+          <w:rPr>
+            <w:rStyle w:val="Collegamentoipertestuale"/>
+          </w:rPr>
+          <w:t>azienda@azienda.it</w:t>
+        </w:r>
+      </w:hyperlink>
+      <w:r>
+        <w:tab/>
+        <w:t>azienda</w:t>
+      </w:r>
       <w:bookmarkStart w:id="0" w:name="_GoBack"/>
       <w:bookmarkEnd w:id="0"/>
     </w:p>
+    <w:p/>
     <w:p/>
     <w:sectPr>
       <w:pgSz w:w="11900" w:h="16840"/>
@@ -1366,6 +1294,27 @@
       <w:contextualSpacing/>
     </w:pPr>
   </w:style>
+  <w:style w:type="character" w:styleId="Collegamentoipertestuale">
+    <w:name w:val="Hyperlink"/>
+    <w:basedOn w:val="Carpredefinitoparagrafo"/>
+    <w:uiPriority w:val="99"/>
+    <w:unhideWhenUsed/>
+    <w:rsid w:val="00D82220"/>
+    <w:rPr>
+      <w:color w:val="0563C1" w:themeColor="hyperlink"/>
+      <w:u w:val="single"/>
+    </w:rPr>
+  </w:style>
+  <w:style w:type="character" w:styleId="Menzionenonrisolta">
+    <w:name w:val="Unresolved Mention"/>
+    <w:basedOn w:val="Carpredefinitoparagrafo"/>
+    <w:uiPriority w:val="99"/>
+    <w:rsid w:val="00D82220"/>
+    <w:rPr>
+      <w:color w:val="605E5C"/>
+      <w:shd w:val="clear" w:color="auto" w:fill="E1DFDD"/>
+    </w:rPr>
+  </w:style>
 </w:styles>
 </file>
 
